--- a/AnimalShelterAPI/AnimalShelterAPI/Report_templates/metine_ataskaita.docx
+++ b/AnimalShelterAPI/AnimalShelterAPI/Report_templates/metine_ataskaita.docx
@@ -14,19 +14,13 @@
         <w:rPr>
           <w:rFonts w:ascii="Times New Roman" w:hAnsi="Times New Roman" w:cs="Times New Roman"/>
         </w:rPr>
-        <w:t xml:space="preserve">Metinė </w:t>
+        <w:t xml:space="preserve">{metai} metų {gyvuno_tipas} </w:t>
       </w:r>
       <w:r>
         <w:rPr>
           <w:rFonts w:ascii="Times New Roman" w:hAnsi="Times New Roman" w:cs="Times New Roman"/>
         </w:rPr>
-        <w:t>{animal_type}</w:t>
-      </w:r>
-      <w:r>
-        <w:rPr>
-          <w:rFonts w:ascii="Times New Roman" w:hAnsi="Times New Roman" w:cs="Times New Roman"/>
-        </w:rPr>
-        <w:t xml:space="preserve"> ataskaita</w:t>
+        <w:t>ataskaita</w:t>
       </w:r>
     </w:p>
     <w:p>
@@ -35,6 +29,28 @@
           <w:rFonts w:ascii="Times New Roman" w:hAnsi="Times New Roman" w:cs="Times New Roman"/>
         </w:rPr>
       </w:pPr>
+    </w:p>
+    <w:p>
+      <w:pPr>
+        <w:spacing w:after="80"/>
+        <w:rPr>
+          <w:rFonts w:ascii="Times New Roman" w:hAnsi="Times New Roman" w:cs="Times New Roman"/>
+        </w:rPr>
+      </w:pPr>
+      <w:r>
+        <w:rPr>
+          <w:rFonts w:ascii="Times New Roman" w:hAnsi="Times New Roman" w:cs="Times New Roman"/>
+          <w:b/>
+          <w:bCs/>
+        </w:rPr>
+        <w:t xml:space="preserve">Atskaitos sudarymo data: </w:t>
+      </w:r>
+      <w:r>
+        <w:rPr>
+          <w:rFonts w:ascii="Times New Roman" w:hAnsi="Times New Roman" w:cs="Times New Roman"/>
+        </w:rPr>
+        <w:t>{data}</w:t>
+      </w:r>
     </w:p>
     <w:p>
       <w:pPr>
@@ -397,6 +413,7 @@
     <w:lsdException w:name="HTML Sample" w:semiHidden="1" w:unhideWhenUsed="1"/>
     <w:lsdException w:name="HTML Typewriter" w:semiHidden="1" w:unhideWhenUsed="1"/>
     <w:lsdException w:name="HTML Variable" w:semiHidden="1" w:unhideWhenUsed="1"/>
+    <w:lsdException w:name="Normal Table" w:semiHidden="1" w:unhideWhenUsed="1"/>
     <w:lsdException w:name="annotation subject" w:semiHidden="1" w:unhideWhenUsed="1"/>
     <w:lsdException w:name="No List" w:semiHidden="1" w:unhideWhenUsed="1"/>
     <w:lsdException w:name="Outline List 1" w:semiHidden="1" w:unhideWhenUsed="1"/>
@@ -440,8 +457,10 @@
     <w:lsdException w:name="Table Elegant" w:semiHidden="1" w:unhideWhenUsed="1"/>
     <w:lsdException w:name="Table Professional" w:semiHidden="1" w:unhideWhenUsed="1"/>
     <w:lsdException w:name="Table Subtle 1" w:semiHidden="1" w:unhideWhenUsed="1"/>
+    <w:lsdException w:name="Table Subtle 2" w:semiHidden="1" w:unhideWhenUsed="1"/>
     <w:lsdException w:name="Table Web 1" w:semiHidden="1" w:unhideWhenUsed="1"/>
     <w:lsdException w:name="Table Web 2" w:semiHidden="1" w:unhideWhenUsed="1"/>
+    <w:lsdException w:name="Table Web 3" w:semiHidden="1" w:unhideWhenUsed="1"/>
     <w:lsdException w:name="Balloon Text" w:semiHidden="1" w:unhideWhenUsed="1"/>
     <w:lsdException w:name="Table Grid" w:uiPriority="39"/>
     <w:lsdException w:name="Table Theme" w:semiHidden="1" w:unhideWhenUsed="1"/>
